--- a/Docs/Examenafspraken B1K1 & B1K2 FW.docx
+++ b/Docs/Examenafspraken B1K1 & B1K2 FW.docx
@@ -2768,8 +2768,8 @@
               </w:rPr>
               <w:fldChar w:fldCharType="separate"/>
             </w:r>
-            <w:bookmarkStart w:id="0" w:name="__Fieldmark__415_2089069207"/>
-            <w:bookmarkStart w:id="1" w:name="__Fieldmark__415_2089069207"/>
+            <w:bookmarkStart w:id="0" w:name="__Fieldmark__414_2526425768"/>
+            <w:bookmarkStart w:id="1" w:name="__Fieldmark__414_2526425768"/>
             <w:bookmarkEnd w:id="1"/>
             <w:r/>
             <w:r>
@@ -2960,8 +2960,8 @@
               </w:rPr>
               <w:fldChar w:fldCharType="separate"/>
             </w:r>
-            <w:bookmarkStart w:id="2" w:name="__Fieldmark__425_2089069207"/>
-            <w:bookmarkStart w:id="3" w:name="__Fieldmark__425_2089069207"/>
+            <w:bookmarkStart w:id="2" w:name="__Fieldmark__424_2526425768"/>
+            <w:bookmarkStart w:id="3" w:name="__Fieldmark__424_2526425768"/>
             <w:bookmarkEnd w:id="3"/>
             <w:r/>
             <w:r>
@@ -3308,8 +3308,8 @@
               </w:rPr>
               <w:fldChar w:fldCharType="separate"/>
             </w:r>
-            <w:bookmarkStart w:id="4" w:name="__Fieldmark__440_2089069207"/>
-            <w:bookmarkStart w:id="5" w:name="__Fieldmark__440_2089069207"/>
+            <w:bookmarkStart w:id="4" w:name="__Fieldmark__439_2526425768"/>
+            <w:bookmarkStart w:id="5" w:name="__Fieldmark__439_2526425768"/>
             <w:bookmarkEnd w:id="5"/>
             <w:r/>
             <w:r>
@@ -3504,8 +3504,8 @@
               </w:rPr>
               <w:fldChar w:fldCharType="separate"/>
             </w:r>
-            <w:bookmarkStart w:id="6" w:name="__Fieldmark__454_2089069207"/>
-            <w:bookmarkStart w:id="7" w:name="__Fieldmark__454_2089069207"/>
+            <w:bookmarkStart w:id="6" w:name="__Fieldmark__453_2526425768"/>
+            <w:bookmarkStart w:id="7" w:name="__Fieldmark__453_2526425768"/>
             <w:bookmarkEnd w:id="7"/>
             <w:r/>
             <w:r>
@@ -3824,8 +3824,8 @@
               </w:rPr>
               <w:fldChar w:fldCharType="separate"/>
             </w:r>
-            <w:bookmarkStart w:id="8" w:name="__Fieldmark__599_2089069207"/>
-            <w:bookmarkStart w:id="9" w:name="__Fieldmark__599_2089069207"/>
+            <w:bookmarkStart w:id="8" w:name="__Fieldmark__598_2526425768"/>
+            <w:bookmarkStart w:id="9" w:name="__Fieldmark__598_2526425768"/>
             <w:bookmarkEnd w:id="9"/>
             <w:r/>
             <w:r>
@@ -4015,8 +4015,8 @@
               </w:rPr>
               <w:fldChar w:fldCharType="separate"/>
             </w:r>
-            <w:bookmarkStart w:id="10" w:name="__Fieldmark__609_2089069207"/>
-            <w:bookmarkStart w:id="11" w:name="__Fieldmark__609_2089069207"/>
+            <w:bookmarkStart w:id="10" w:name="__Fieldmark__608_2526425768"/>
+            <w:bookmarkStart w:id="11" w:name="__Fieldmark__608_2526425768"/>
             <w:bookmarkEnd w:id="11"/>
             <w:r/>
             <w:r>
@@ -4210,8 +4210,8 @@
               </w:rPr>
               <w:fldChar w:fldCharType="separate"/>
             </w:r>
-            <w:bookmarkStart w:id="12" w:name="__Fieldmark__623_2089069207"/>
-            <w:bookmarkStart w:id="13" w:name="__Fieldmark__623_2089069207"/>
+            <w:bookmarkStart w:id="12" w:name="__Fieldmark__622_2526425768"/>
+            <w:bookmarkStart w:id="13" w:name="__Fieldmark__622_2526425768"/>
             <w:bookmarkEnd w:id="13"/>
             <w:r/>
             <w:r>
@@ -4406,8 +4406,8 @@
               </w:rPr>
               <w:fldChar w:fldCharType="separate"/>
             </w:r>
-            <w:bookmarkStart w:id="14" w:name="__Fieldmark__637_2089069207"/>
-            <w:bookmarkStart w:id="15" w:name="__Fieldmark__637_2089069207"/>
+            <w:bookmarkStart w:id="14" w:name="__Fieldmark__636_2526425768"/>
+            <w:bookmarkStart w:id="15" w:name="__Fieldmark__636_2526425768"/>
             <w:bookmarkEnd w:id="15"/>
             <w:r/>
             <w:r>
@@ -4705,8 +4705,8 @@
               </w:rPr>
               <w:fldChar w:fldCharType="separate"/>
             </w:r>
-            <w:bookmarkStart w:id="16" w:name="__Fieldmark__657_2089069207"/>
-            <w:bookmarkStart w:id="17" w:name="__Fieldmark__657_2089069207"/>
+            <w:bookmarkStart w:id="16" w:name="__Fieldmark__650_2526425768"/>
+            <w:bookmarkStart w:id="17" w:name="__Fieldmark__650_2526425768"/>
             <w:bookmarkEnd w:id="17"/>
             <w:r/>
             <w:r>
@@ -4828,27 +4828,7 @@
                 <w:szCs w:val="22"/>
                 <w:lang w:val="nl-NL" w:eastAsia="en-US" w:bidi="ar-SA"/>
               </w:rPr>
-              <w:t xml:space="preserve">Om inzicht in de functionaliteiten te krijgen wordt een klassendiagram </w:t>
-            </w:r>
-            <w:r>
-              <w:rPr>
-                <w:rFonts w:eastAsia="Calibri" w:cs="Arial"/>
-                <w:kern w:val="0"/>
-                <w:sz w:val="22"/>
-                <w:szCs w:val="22"/>
-                <w:lang w:val="nl-NL" w:eastAsia="en-US" w:bidi="ar-SA"/>
-              </w:rPr>
-              <w:t xml:space="preserve">en use-case diagram </w:t>
-            </w:r>
-            <w:r>
-              <w:rPr>
-                <w:rFonts w:eastAsia="Calibri" w:cs="Arial"/>
-                <w:kern w:val="0"/>
-                <w:sz w:val="22"/>
-                <w:szCs w:val="22"/>
-                <w:lang w:val="nl-NL" w:eastAsia="en-US" w:bidi="ar-SA"/>
-              </w:rPr>
-              <w:t xml:space="preserve">gemaakt. </w:t>
+              <w:t xml:space="preserve">Om inzicht in de functionaliteiten te krijgen wordt een klassendiagram en use-case diagram gemaakt. </w:t>
             </w:r>
             <w:r>
               <w:rPr>
@@ -4963,8 +4943,8 @@
               </w:rPr>
               <w:fldChar w:fldCharType="separate"/>
             </w:r>
-            <w:bookmarkStart w:id="18" w:name="__Fieldmark__674_2089069207"/>
-            <w:bookmarkStart w:id="19" w:name="__Fieldmark__674_2089069207"/>
+            <w:bookmarkStart w:id="18" w:name="__Fieldmark__664_2526425768"/>
+            <w:bookmarkStart w:id="19" w:name="__Fieldmark__664_2526425768"/>
             <w:bookmarkEnd w:id="19"/>
             <w:r/>
             <w:r>
@@ -5151,8 +5131,8 @@
               </w:rPr>
               <w:fldChar w:fldCharType="separate"/>
             </w:r>
-            <w:bookmarkStart w:id="20" w:name="__Fieldmark__686_2089069207"/>
-            <w:bookmarkStart w:id="21" w:name="__Fieldmark__686_2089069207"/>
+            <w:bookmarkStart w:id="20" w:name="__Fieldmark__674_2526425768"/>
+            <w:bookmarkStart w:id="21" w:name="__Fieldmark__674_2526425768"/>
             <w:bookmarkEnd w:id="21"/>
             <w:r/>
             <w:r>
@@ -5407,8 +5387,8 @@
               </w:rPr>
               <w:fldChar w:fldCharType="separate"/>
             </w:r>
-            <w:bookmarkStart w:id="22" w:name="__Fieldmark__697_2089069207"/>
-            <w:bookmarkStart w:id="23" w:name="__Fieldmark__697_2089069207"/>
+            <w:bookmarkStart w:id="22" w:name="__Fieldmark__685_2526425768"/>
+            <w:bookmarkStart w:id="23" w:name="__Fieldmark__685_2526425768"/>
             <w:bookmarkEnd w:id="23"/>
             <w:r/>
             <w:r>
@@ -5753,8 +5733,8 @@
               </w:rPr>
               <w:fldChar w:fldCharType="separate"/>
             </w:r>
-            <w:bookmarkStart w:id="24" w:name="__Fieldmark__713_2089069207"/>
-            <w:bookmarkStart w:id="25" w:name="__Fieldmark__713_2089069207"/>
+            <w:bookmarkStart w:id="24" w:name="__Fieldmark__701_2526425768"/>
+            <w:bookmarkStart w:id="25" w:name="__Fieldmark__701_2526425768"/>
             <w:bookmarkEnd w:id="25"/>
             <w:r/>
             <w:r>
@@ -6031,8 +6011,8 @@
               </w:rPr>
               <w:fldChar w:fldCharType="separate"/>
             </w:r>
-            <w:bookmarkStart w:id="26" w:name="__Fieldmark__725_2089069207"/>
-            <w:bookmarkStart w:id="27" w:name="__Fieldmark__725_2089069207"/>
+            <w:bookmarkStart w:id="26" w:name="__Fieldmark__713_2526425768"/>
+            <w:bookmarkStart w:id="27" w:name="__Fieldmark__713_2526425768"/>
             <w:bookmarkEnd w:id="27"/>
             <w:r/>
             <w:r>
@@ -6235,8 +6215,8 @@
               </w:rPr>
               <w:fldChar w:fldCharType="separate"/>
             </w:r>
-            <w:bookmarkStart w:id="28" w:name="__Fieldmark__736_2089069207"/>
-            <w:bookmarkStart w:id="29" w:name="__Fieldmark__736_2089069207"/>
+            <w:bookmarkStart w:id="28" w:name="__Fieldmark__724_2526425768"/>
+            <w:bookmarkStart w:id="29" w:name="__Fieldmark__724_2526425768"/>
             <w:bookmarkEnd w:id="29"/>
             <w:r/>
             <w:r>
@@ -6493,8 +6473,8 @@
               </w:rPr>
               <w:fldChar w:fldCharType="separate"/>
             </w:r>
-            <w:bookmarkStart w:id="30" w:name="__Fieldmark__747_2089069207"/>
-            <w:bookmarkStart w:id="31" w:name="__Fieldmark__747_2089069207"/>
+            <w:bookmarkStart w:id="30" w:name="__Fieldmark__735_2526425768"/>
+            <w:bookmarkStart w:id="31" w:name="__Fieldmark__735_2526425768"/>
             <w:bookmarkEnd w:id="31"/>
             <w:r/>
             <w:r>
@@ -6681,8 +6661,8 @@
               </w:rPr>
               <w:fldChar w:fldCharType="separate"/>
             </w:r>
-            <w:bookmarkStart w:id="32" w:name="__Fieldmark__757_2089069207"/>
-            <w:bookmarkStart w:id="33" w:name="__Fieldmark__757_2089069207"/>
+            <w:bookmarkStart w:id="32" w:name="__Fieldmark__745_2526425768"/>
+            <w:bookmarkStart w:id="33" w:name="__Fieldmark__745_2526425768"/>
             <w:bookmarkEnd w:id="33"/>
             <w:r/>
             <w:r>
@@ -6869,8 +6849,8 @@
               </w:rPr>
               <w:fldChar w:fldCharType="separate"/>
             </w:r>
-            <w:bookmarkStart w:id="34" w:name="__Fieldmark__767_2089069207"/>
-            <w:bookmarkStart w:id="35" w:name="__Fieldmark__767_2089069207"/>
+            <w:bookmarkStart w:id="34" w:name="__Fieldmark__755_2526425768"/>
+            <w:bookmarkStart w:id="35" w:name="__Fieldmark__755_2526425768"/>
             <w:bookmarkEnd w:id="35"/>
             <w:r/>
             <w:r>
@@ -7132,8 +7112,8 @@
               </w:rPr>
               <w:fldChar w:fldCharType="separate"/>
             </w:r>
-            <w:bookmarkStart w:id="36" w:name="__Fieldmark__778_2089069207"/>
-            <w:bookmarkStart w:id="37" w:name="__Fieldmark__778_2089069207"/>
+            <w:bookmarkStart w:id="36" w:name="__Fieldmark__766_2526425768"/>
+            <w:bookmarkStart w:id="37" w:name="__Fieldmark__766_2526425768"/>
             <w:bookmarkEnd w:id="37"/>
             <w:r/>
             <w:r>
@@ -7316,8 +7296,8 @@
               </w:rPr>
               <w:fldChar w:fldCharType="separate"/>
             </w:r>
-            <w:bookmarkStart w:id="38" w:name="__Fieldmark__788_2089069207"/>
-            <w:bookmarkStart w:id="39" w:name="__Fieldmark__788_2089069207"/>
+            <w:bookmarkStart w:id="38" w:name="__Fieldmark__776_2526425768"/>
+            <w:bookmarkStart w:id="39" w:name="__Fieldmark__776_2526425768"/>
             <w:bookmarkEnd w:id="39"/>
             <w:r/>
             <w:r>
@@ -7570,8 +7550,8 @@
               </w:rPr>
               <w:fldChar w:fldCharType="separate"/>
             </w:r>
-            <w:bookmarkStart w:id="40" w:name="__Fieldmark__800_2089069207"/>
-            <w:bookmarkStart w:id="41" w:name="__Fieldmark__800_2089069207"/>
+            <w:bookmarkStart w:id="40" w:name="__Fieldmark__788_2526425768"/>
+            <w:bookmarkStart w:id="41" w:name="__Fieldmark__788_2526425768"/>
             <w:bookmarkEnd w:id="41"/>
             <w:r/>
             <w:r>
@@ -7827,8 +7807,8 @@
               </w:rPr>
               <w:fldChar w:fldCharType="separate"/>
             </w:r>
-            <w:bookmarkStart w:id="42" w:name="__Fieldmark__811_2089069207"/>
-            <w:bookmarkStart w:id="43" w:name="__Fieldmark__811_2089069207"/>
+            <w:bookmarkStart w:id="42" w:name="__Fieldmark__799_2526425768"/>
+            <w:bookmarkStart w:id="43" w:name="__Fieldmark__799_2526425768"/>
             <w:bookmarkEnd w:id="43"/>
             <w:r/>
             <w:r>
@@ -8867,7 +8847,37 @@
                 <w:szCs w:val="22"/>
                 <w:lang w:val="nl-NL" w:eastAsia="en-US" w:bidi="ar-SA"/>
               </w:rPr>
-              <w:t>29-04-2024</w:t>
+              <w:t>13</w:t>
+            </w:r>
+            <w:r>
+              <w:rPr>
+                <w:rFonts w:eastAsia="Calibri" w:cs=""/>
+                <w:kern w:val="0"/>
+                <w:sz w:val="22"/>
+                <w:szCs w:val="22"/>
+                <w:lang w:val="nl-NL" w:eastAsia="en-US" w:bidi="ar-SA"/>
+              </w:rPr>
+              <w:t>-0</w:t>
+            </w:r>
+            <w:r>
+              <w:rPr>
+                <w:rFonts w:eastAsia="Calibri" w:cs=""/>
+                <w:kern w:val="0"/>
+                <w:sz w:val="22"/>
+                <w:szCs w:val="22"/>
+                <w:lang w:val="nl-NL" w:eastAsia="en-US" w:bidi="ar-SA"/>
+              </w:rPr>
+              <w:t>5</w:t>
+            </w:r>
+            <w:r>
+              <w:rPr>
+                <w:rFonts w:eastAsia="Calibri" w:cs=""/>
+                <w:kern w:val="0"/>
+                <w:sz w:val="22"/>
+                <w:szCs w:val="22"/>
+                <w:lang w:val="nl-NL" w:eastAsia="en-US" w:bidi="ar-SA"/>
+              </w:rPr>
+              <w:t>-2024</w:t>
             </w:r>
           </w:p>
         </w:tc>
@@ -8935,7 +8945,17 @@
                 <w:szCs w:val="22"/>
                 <w:lang w:val="nl-NL" w:eastAsia="en-US" w:bidi="ar-SA"/>
               </w:rPr>
-              <w:t>03-05-2024</w:t>
+              <w:t>17</w:t>
+            </w:r>
+            <w:r>
+              <w:rPr>
+                <w:rFonts w:eastAsia="Calibri" w:cs=""/>
+                <w:kern w:val="0"/>
+                <w:sz w:val="22"/>
+                <w:szCs w:val="22"/>
+                <w:lang w:val="nl-NL" w:eastAsia="en-US" w:bidi="ar-SA"/>
+              </w:rPr>
+              <w:t>-05-2024</w:t>
             </w:r>
           </w:p>
         </w:tc>
@@ -9044,6 +9064,51 @@
                 <w:szCs w:val="22"/>
                 <w:lang w:val="nl-NL" w:eastAsia="en-US" w:bidi="ar-SA"/>
               </w:rPr>
+              <w:drawing>
+                <wp:anchor behindDoc="0" distT="0" distB="0" distL="0" distR="0" simplePos="0" locked="0" layoutInCell="1" allowOverlap="1" relativeHeight="11">
+                  <wp:simplePos x="0" y="0"/>
+                  <wp:positionH relativeFrom="column">
+                    <wp:posOffset>520065</wp:posOffset>
+                  </wp:positionH>
+                  <wp:positionV relativeFrom="paragraph">
+                    <wp:posOffset>38100</wp:posOffset>
+                  </wp:positionV>
+                  <wp:extent cx="720725" cy="728345"/>
+                  <wp:effectExtent l="0" t="0" r="0" b="0"/>
+                  <wp:wrapSquare wrapText="largest"/>
+                  <wp:docPr id="4" name="Image1 Copy 1 Copy 1" descr=""/>
+                  <wp:cNvGraphicFramePr>
+                    <a:graphicFrameLocks xmlns:a="http://schemas.openxmlformats.org/drawingml/2006/main" noChangeAspect="1"/>
+                  </wp:cNvGraphicFramePr>
+                  <a:graphic xmlns:a="http://schemas.openxmlformats.org/drawingml/2006/main">
+                    <a:graphicData uri="http://schemas.openxmlformats.org/drawingml/2006/picture">
+                      <pic:pic xmlns:pic="http://schemas.openxmlformats.org/drawingml/2006/picture">
+                        <pic:nvPicPr>
+                          <pic:cNvPr id="4" name="Image1 Copy 1 Copy 1" descr=""/>
+                          <pic:cNvPicPr>
+                            <a:picLocks noChangeAspect="1" noChangeArrowheads="1"/>
+                          </pic:cNvPicPr>
+                        </pic:nvPicPr>
+                        <pic:blipFill>
+                          <a:blip r:embed="rId10"/>
+                          <a:stretch>
+                            <a:fillRect/>
+                          </a:stretch>
+                        </pic:blipFill>
+                        <pic:spPr bwMode="auto">
+                          <a:xfrm>
+                            <a:off x="0" y="0"/>
+                            <a:ext cx="720725" cy="728345"/>
+                          </a:xfrm>
+                          <a:prstGeom prst="rect">
+                            <a:avLst/>
+                          </a:prstGeom>
+                        </pic:spPr>
+                      </pic:pic>
+                    </a:graphicData>
+                  </a:graphic>
+                </wp:anchor>
+              </w:drawing>
             </w:r>
           </w:p>
         </w:tc>
@@ -9078,6 +9143,51 @@
                 <w:szCs w:val="22"/>
                 <w:lang w:val="nl-NL" w:eastAsia="en-US" w:bidi="ar-SA"/>
               </w:rPr>
+              <w:drawing>
+                <wp:anchor behindDoc="0" distT="0" distB="0" distL="0" distR="0" simplePos="0" locked="0" layoutInCell="1" allowOverlap="1" relativeHeight="10">
+                  <wp:simplePos x="0" y="0"/>
+                  <wp:positionH relativeFrom="column">
+                    <wp:posOffset>520065</wp:posOffset>
+                  </wp:positionH>
+                  <wp:positionV relativeFrom="paragraph">
+                    <wp:posOffset>38100</wp:posOffset>
+                  </wp:positionV>
+                  <wp:extent cx="720725" cy="728345"/>
+                  <wp:effectExtent l="0" t="0" r="0" b="0"/>
+                  <wp:wrapSquare wrapText="largest"/>
+                  <wp:docPr id="5" name="Image1 Copy 1" descr=""/>
+                  <wp:cNvGraphicFramePr>
+                    <a:graphicFrameLocks xmlns:a="http://schemas.openxmlformats.org/drawingml/2006/main" noChangeAspect="1"/>
+                  </wp:cNvGraphicFramePr>
+                  <a:graphic xmlns:a="http://schemas.openxmlformats.org/drawingml/2006/main">
+                    <a:graphicData uri="http://schemas.openxmlformats.org/drawingml/2006/picture">
+                      <pic:pic xmlns:pic="http://schemas.openxmlformats.org/drawingml/2006/picture">
+                        <pic:nvPicPr>
+                          <pic:cNvPr id="5" name="Image1 Copy 1" descr=""/>
+                          <pic:cNvPicPr>
+                            <a:picLocks noChangeAspect="1" noChangeArrowheads="1"/>
+                          </pic:cNvPicPr>
+                        </pic:nvPicPr>
+                        <pic:blipFill>
+                          <a:blip r:embed="rId11"/>
+                          <a:stretch>
+                            <a:fillRect/>
+                          </a:stretch>
+                        </pic:blipFill>
+                        <pic:spPr bwMode="auto">
+                          <a:xfrm>
+                            <a:off x="0" y="0"/>
+                            <a:ext cx="720725" cy="728345"/>
+                          </a:xfrm>
+                          <a:prstGeom prst="rect">
+                            <a:avLst/>
+                          </a:prstGeom>
+                        </pic:spPr>
+                      </pic:pic>
+                    </a:graphicData>
+                  </a:graphic>
+                </wp:anchor>
+              </w:drawing>
             </w:r>
           </w:p>
         </w:tc>
@@ -9178,6 +9288,51 @@
                 <w:szCs w:val="22"/>
                 <w:lang w:val="nl-NL" w:eastAsia="en-US" w:bidi="ar-SA"/>
               </w:rPr>
+              <w:drawing>
+                <wp:anchor behindDoc="0" distT="0" distB="0" distL="0" distR="0" simplePos="0" locked="0" layoutInCell="1" allowOverlap="1" relativeHeight="13">
+                  <wp:simplePos x="0" y="0"/>
+                  <wp:positionH relativeFrom="column">
+                    <wp:posOffset>0</wp:posOffset>
+                  </wp:positionH>
+                  <wp:positionV relativeFrom="paragraph">
+                    <wp:posOffset>123825</wp:posOffset>
+                  </wp:positionV>
+                  <wp:extent cx="2032000" cy="786130"/>
+                  <wp:effectExtent l="0" t="0" r="0" b="0"/>
+                  <wp:wrapSquare wrapText="largest"/>
+                  <wp:docPr id="6" name="Image3 Copy 1" descr=""/>
+                  <wp:cNvGraphicFramePr>
+                    <a:graphicFrameLocks xmlns:a="http://schemas.openxmlformats.org/drawingml/2006/main" noChangeAspect="1"/>
+                  </wp:cNvGraphicFramePr>
+                  <a:graphic xmlns:a="http://schemas.openxmlformats.org/drawingml/2006/main">
+                    <a:graphicData uri="http://schemas.openxmlformats.org/drawingml/2006/picture">
+                      <pic:pic xmlns:pic="http://schemas.openxmlformats.org/drawingml/2006/picture">
+                        <pic:nvPicPr>
+                          <pic:cNvPr id="6" name="Image3 Copy 1" descr=""/>
+                          <pic:cNvPicPr>
+                            <a:picLocks noChangeAspect="1" noChangeArrowheads="1"/>
+                          </pic:cNvPicPr>
+                        </pic:nvPicPr>
+                        <pic:blipFill>
+                          <a:blip r:embed="rId12"/>
+                          <a:stretch>
+                            <a:fillRect/>
+                          </a:stretch>
+                        </pic:blipFill>
+                        <pic:spPr bwMode="auto">
+                          <a:xfrm>
+                            <a:off x="0" y="0"/>
+                            <a:ext cx="2032000" cy="786130"/>
+                          </a:xfrm>
+                          <a:prstGeom prst="rect">
+                            <a:avLst/>
+                          </a:prstGeom>
+                        </pic:spPr>
+                      </pic:pic>
+                    </a:graphicData>
+                  </a:graphic>
+                </wp:anchor>
+              </w:drawing>
             </w:r>
           </w:p>
         </w:tc>
@@ -9212,6 +9367,51 @@
                 <w:szCs w:val="22"/>
                 <w:lang w:val="nl-NL" w:eastAsia="en-US" w:bidi="ar-SA"/>
               </w:rPr>
+              <w:drawing>
+                <wp:anchor behindDoc="0" distT="0" distB="0" distL="0" distR="0" simplePos="0" locked="0" layoutInCell="1" allowOverlap="1" relativeHeight="12">
+                  <wp:simplePos x="0" y="0"/>
+                  <wp:positionH relativeFrom="column">
+                    <wp:posOffset>0</wp:posOffset>
+                  </wp:positionH>
+                  <wp:positionV relativeFrom="paragraph">
+                    <wp:posOffset>123825</wp:posOffset>
+                  </wp:positionV>
+                  <wp:extent cx="2032000" cy="786130"/>
+                  <wp:effectExtent l="0" t="0" r="0" b="0"/>
+                  <wp:wrapSquare wrapText="largest"/>
+                  <wp:docPr id="7" name="Image3" descr=""/>
+                  <wp:cNvGraphicFramePr>
+                    <a:graphicFrameLocks xmlns:a="http://schemas.openxmlformats.org/drawingml/2006/main" noChangeAspect="1"/>
+                  </wp:cNvGraphicFramePr>
+                  <a:graphic xmlns:a="http://schemas.openxmlformats.org/drawingml/2006/main">
+                    <a:graphicData uri="http://schemas.openxmlformats.org/drawingml/2006/picture">
+                      <pic:pic xmlns:pic="http://schemas.openxmlformats.org/drawingml/2006/picture">
+                        <pic:nvPicPr>
+                          <pic:cNvPr id="7" name="Image3" descr=""/>
+                          <pic:cNvPicPr>
+                            <a:picLocks noChangeAspect="1" noChangeArrowheads="1"/>
+                          </pic:cNvPicPr>
+                        </pic:nvPicPr>
+                        <pic:blipFill>
+                          <a:blip r:embed="rId13"/>
+                          <a:stretch>
+                            <a:fillRect/>
+                          </a:stretch>
+                        </pic:blipFill>
+                        <pic:spPr bwMode="auto">
+                          <a:xfrm>
+                            <a:off x="0" y="0"/>
+                            <a:ext cx="2032000" cy="786130"/>
+                          </a:xfrm>
+                          <a:prstGeom prst="rect">
+                            <a:avLst/>
+                          </a:prstGeom>
+                        </pic:spPr>
+                      </pic:pic>
+                    </a:graphicData>
+                  </a:graphic>
+                </wp:anchor>
+              </w:drawing>
             </w:r>
           </w:p>
         </w:tc>
@@ -9335,8 +9535,8 @@
       </w:r>
     </w:p>
     <w:sectPr>
-      <w:headerReference w:type="default" r:id="rId10"/>
-      <w:footerReference w:type="default" r:id="rId11"/>
+      <w:headerReference w:type="default" r:id="rId14"/>
+      <w:footerReference w:type="default" r:id="rId15"/>
       <w:type w:val="nextPage"/>
       <w:pgSz w:w="11906" w:h="16838"/>
       <w:pgMar w:left="1417" w:right="1417" w:gutter="0" w:header="708" w:top="1417" w:footer="708" w:bottom="1417"/>
@@ -9409,7 +9609,7 @@
         <wp:inline distT="0" distB="0" distL="0" distR="0">
           <wp:extent cx="918210" cy="360045"/>
           <wp:effectExtent l="0" t="0" r="0" b="0"/>
-          <wp:docPr id="4" name="Afbeelding 2" descr="Afbeelding met tekst&#10;&#10;Automatisch gegenereerde beschrijving"/>
+          <wp:docPr id="8" name="Afbeelding 2" descr="Afbeelding met tekst&#10;&#10;Automatisch gegenereerde beschrijving"/>
           <wp:cNvGraphicFramePr>
             <a:graphicFrameLocks xmlns:a="http://schemas.openxmlformats.org/drawingml/2006/main" noChangeAspect="1"/>
           </wp:cNvGraphicFramePr>
@@ -9417,7 +9617,7 @@
             <a:graphicData uri="http://schemas.openxmlformats.org/drawingml/2006/picture">
               <pic:pic xmlns:pic="http://schemas.openxmlformats.org/drawingml/2006/picture">
                 <pic:nvPicPr>
-                  <pic:cNvPr id="4" name="Afbeelding 2" descr="Afbeelding met tekst&#10;&#10;Automatisch gegenereerde beschrijving"/>
+                  <pic:cNvPr id="8" name="Afbeelding 2" descr="Afbeelding met tekst&#10;&#10;Automatisch gegenereerde beschrijving"/>
                   <pic:cNvPicPr>
                     <a:picLocks noChangeAspect="1" noChangeArrowheads="1"/>
                   </pic:cNvPicPr>
@@ -9551,7 +9751,7 @@
     <w:r>
       <w:rPr/>
       <w:drawing>
-        <wp:anchor behindDoc="1" distT="0" distB="0" distL="0" distR="0" simplePos="0" locked="0" layoutInCell="0" allowOverlap="1" relativeHeight="10">
+        <wp:anchor behindDoc="1" distT="0" distB="0" distL="0" distR="0" simplePos="0" locked="0" layoutInCell="0" allowOverlap="1" relativeHeight="14">
           <wp:simplePos x="0" y="0"/>
           <wp:positionH relativeFrom="page">
             <wp:align>center</wp:align>
@@ -9610,7 +9810,7 @@
     <w:r>
       <w:rPr/>
       <w:drawing>
-        <wp:anchor behindDoc="1" distT="0" distB="0" distL="0" distR="0" simplePos="0" locked="0" layoutInCell="0" allowOverlap="1" relativeHeight="10">
+        <wp:anchor behindDoc="1" distT="0" distB="0" distL="0" distR="0" simplePos="0" locked="0" layoutInCell="0" allowOverlap="1" relativeHeight="14">
           <wp:simplePos x="0" y="0"/>
           <wp:positionH relativeFrom="page">
             <wp:align>center</wp:align>
